--- a/Readme.docx
+++ b/Readme.docx
@@ -496,6 +496,120 @@
           <w:szCs w:val="32"/>
         </w:rPr>
       </w:pPr>
+      <w:r>
+        <w:rPr>
+          <mc:AlternateContent>
+            <mc:Choice Requires="w16se">
+              <w:rFonts w:asciiTheme="majorHAnsi" w:hAnsiTheme="majorHAnsi" w:cstheme="majorHAnsi"/>
+            </mc:Choice>
+            <mc:Fallback>
+              <w:rFonts w:ascii="Segoe UI Emoji" w:eastAsia="Segoe UI Emoji" w:hAnsi="Segoe UI Emoji" w:cs="Segoe UI Emoji"/>
+            </mc:Fallback>
+          </mc:AlternateContent>
+          <w:sz w:val="32"/>
+          <w:szCs w:val="32"/>
+        </w:rPr>
+        <mc:AlternateContent>
+          <mc:Choice Requires="w16se">
+            <w16se:symEx w16se:font="Segoe UI Emoji" w16se:char="2615"/>
+          </mc:Choice>
+          <mc:Fallback>
+            <w:t>☕</w:t>
+          </mc:Fallback>
+        </mc:AlternateContent>
+      </w:r>
+      <w:r>
+        <w:rPr>
+          <w:rFonts w:asciiTheme="majorHAnsi" w:hAnsiTheme="majorHAnsi" w:cstheme="majorHAnsi"/>
+          <w:sz w:val="32"/>
+          <w:szCs w:val="32"/>
+        </w:rPr>
+        <w:t>If you'd like to support me, you can buy me a coffee here</w:t>
+      </w:r>
+      <w:r>
+        <w:rPr>
+          <mc:AlternateContent>
+            <mc:Choice Requires="w16se">
+              <w:rFonts w:asciiTheme="majorHAnsi" w:hAnsiTheme="majorHAnsi" w:cstheme="majorHAnsi"/>
+            </mc:Choice>
+            <mc:Fallback>
+              <w:rFonts w:ascii="Segoe UI Emoji" w:eastAsia="Segoe UI Emoji" w:hAnsi="Segoe UI Emoji" w:cs="Segoe UI Emoji"/>
+            </mc:Fallback>
+          </mc:AlternateContent>
+          <w:sz w:val="32"/>
+          <w:szCs w:val="32"/>
+        </w:rPr>
+        <mc:AlternateContent>
+          <mc:Choice Requires="w16se">
+            <w16se:symEx w16se:font="Segoe UI Emoji" w16se:char="1F917"/>
+          </mc:Choice>
+          <mc:Fallback>
+            <w:t>🤗</w:t>
+          </mc:Fallback>
+        </mc:AlternateContent>
+      </w:r>
+      <w:r>
+        <w:rPr>
+          <w:rFonts w:asciiTheme="majorHAnsi" w:hAnsiTheme="majorHAnsi" w:cstheme="majorHAnsi"/>
+          <w:sz w:val="32"/>
+          <w:szCs w:val="32"/>
+        </w:rPr>
+        <w:t>:</w:t>
+      </w:r>
+      <w:r>
+        <w:rPr>
+          <w:rFonts w:asciiTheme="majorHAnsi" w:hAnsiTheme="majorHAnsi" w:cstheme="majorHAnsi"/>
+          <w:sz w:val="32"/>
+          <w:szCs w:val="32"/>
+        </w:rPr>
+        <w:br/>
+      </w:r>
+      <w:hyperlink r:id="rId12" w:tgtFrame="_new" w:history="1">
+        <w:proofErr w:type="spellStart"/>
+        <w:r>
+          <w:rPr>
+            <w:rStyle w:val="Hyperlink"/>
+            <w:rFonts w:asciiTheme="majorHAnsi" w:hAnsiTheme="majorHAnsi" w:cstheme="majorHAnsi"/>
+            <w:b/>
+            <w:bCs/>
+            <w:sz w:val="32"/>
+            <w:szCs w:val="32"/>
+          </w:rPr>
+          <w:t>BuyMeA</w:t>
+        </w:r>
+        <w:r>
+          <w:rPr>
+            <w:rStyle w:val="Hyperlink"/>
+            <w:rFonts w:asciiTheme="majorHAnsi" w:hAnsiTheme="majorHAnsi" w:cstheme="majorHAnsi"/>
+            <w:b/>
+            <w:bCs/>
+            <w:sz w:val="32"/>
+            <w:szCs w:val="32"/>
+          </w:rPr>
+          <w:t>C</w:t>
+        </w:r>
+        <w:r>
+          <w:rPr>
+            <w:rStyle w:val="Hyperlink"/>
+            <w:rFonts w:asciiTheme="majorHAnsi" w:hAnsiTheme="majorHAnsi" w:cstheme="majorHAnsi"/>
+            <w:b/>
+            <w:bCs/>
+            <w:sz w:val="32"/>
+            <w:szCs w:val="32"/>
+          </w:rPr>
+          <w:t>offee</w:t>
+        </w:r>
+        <w:proofErr w:type="spellEnd"/>
+      </w:hyperlink>
+    </w:p>
+    <w:p>
+      <w:pPr>
+        <w:rPr>
+          <w:rFonts w:asciiTheme="majorHAnsi" w:hAnsiTheme="majorHAnsi" w:cstheme="majorHAnsi"/>
+          <w:sz w:val="32"/>
+          <w:szCs w:val="32"/>
+        </w:rPr>
+      </w:pPr>
     </w:p>
     <w:p>
       <w:pPr>
@@ -534,7 +648,7 @@
         </w:rPr>
         <w:t xml:space="preserve">Email : </w:t>
       </w:r>
-      <w:hyperlink r:id="rId12" w:history="1">
+      <w:hyperlink r:id="rId13" w:history="1">
         <w:r>
           <w:rPr>
             <w:rStyle w:val="Hyperlink"/>
@@ -1136,6 +1250,18 @@
       <w:shd w:val="clear" w:color="auto" w:fill="E1DFDD"/>
     </w:rPr>
   </w:style>
+  <w:style w:type="character" w:styleId="FollowedHyperlink">
+    <w:name w:val="FollowedHyperlink"/>
+    <w:basedOn w:val="DefaultParagraphFont"/>
+    <w:uiPriority w:val="99"/>
+    <w:semiHidden/>
+    <w:unhideWhenUsed/>
+    <w:rsid w:val="00E670EE"/>
+    <w:rPr>
+      <w:color w:val="954F72" w:themeColor="followedHyperlink"/>
+      <w:u w:val="single"/>
+    </w:rPr>
+  </w:style>
 </w:styles>
 </file>
 
